--- a/Lesson_02/Lesson_02_HW.docx
+++ b/Lesson_02/Lesson_02_HW.docx
@@ -14,12 +14,14 @@
       <w:r>
         <w:t xml:space="preserve"> </w:t>
       </w:r>
+      <w:proofErr w:type="gramStart"/>
       <w:r>
         <w:rPr>
           <w:rFonts w:hint="eastAsia"/>
         </w:rPr>
         <w:t>碩專</w:t>
       </w:r>
+      <w:proofErr w:type="gramEnd"/>
       <w:r>
         <w:t xml:space="preserve"> </w:t>
       </w:r>
@@ -39,8 +41,16 @@
         <w:rPr>
           <w:rFonts w:hint="eastAsia"/>
         </w:rPr>
-        <w:t>作業一</w:t>
-      </w:r>
+        <w:t>作業</w:t>
+      </w:r>
+      <w:proofErr w:type="gramStart"/>
+      <w:r>
+        <w:rPr>
+          <w:rFonts w:hint="eastAsia"/>
+        </w:rPr>
+        <w:t>一</w:t>
+      </w:r>
+      <w:proofErr w:type="gramEnd"/>
     </w:p>
     <w:p>
       <w:pPr>
@@ -181,174 +191,167 @@
         <w:pStyle w:val="a3"/>
         <w:numPr>
           <w:ilvl w:val="0"/>
-          <w:numId w:val="1"/>
+          <w:numId w:val="2"/>
         </w:numPr>
         <w:ind w:leftChars="0"/>
         <w:rPr>
           <w:rFonts w:ascii="Times New Roman" w:hAnsi="Times New Roman" w:cs="Times New Roman"/>
-          <w:color w:val="000000" w:themeColor="text1"/>
-        </w:rPr>
-      </w:pPr>
-      <w:bookmarkStart w:id="0" w:name="_GoBack"/>
-      <w:bookmarkEnd w:id="0"/>
-      <w:r>
-        <w:rPr>
-          <w:rFonts w:ascii="Times New Roman" w:hAnsi="Times New Roman" w:cs="Times New Roman"/>
-          <w:color w:val="000000" w:themeColor="text1"/>
+        </w:rPr>
+      </w:pPr>
+      <w:r>
+        <w:rPr>
+          <w:rFonts w:ascii="Times New Roman" w:hAnsi="Times New Roman" w:cs="Times New Roman" w:hint="eastAsia"/>
         </w:rPr>
         <w:t>使用</w:t>
       </w:r>
-      <w:proofErr w:type="spellStart"/>
-      <w:r>
-        <w:rPr>
-          <w:rFonts w:ascii="Times New Roman" w:hAnsi="Times New Roman" w:cs="Times New Roman"/>
-          <w:color w:val="000000" w:themeColor="text1"/>
-        </w:rPr>
-        <w:t>jebia</w:t>
-      </w:r>
-      <w:proofErr w:type="spellEnd"/>
-      <w:r>
-        <w:rPr>
-          <w:rFonts w:ascii="Times New Roman" w:hAnsi="Times New Roman" w:cs="Times New Roman"/>
-          <w:color w:val="000000" w:themeColor="text1"/>
-        </w:rPr>
-        <w:t>套件，顯示</w:t>
-      </w:r>
-      <w:r>
-        <w:rPr>
-          <w:rFonts w:ascii="Times New Roman" w:hAnsi="Times New Roman" w:cs="Times New Roman"/>
-          <w:color w:val="000000" w:themeColor="text1"/>
-        </w:rPr>
-        <w:t>data.txt</w:t>
-      </w:r>
-      <w:r>
-        <w:rPr>
-          <w:rFonts w:ascii="Times New Roman" w:hAnsi="Times New Roman" w:cs="Times New Roman"/>
-          <w:color w:val="000000" w:themeColor="text1"/>
-        </w:rPr>
-        <w:t>檔中醫師名與個數</w:t>
-      </w:r>
-    </w:p>
-    <w:p>
-      <w:pPr>
-        <w:rPr>
-          <w:rFonts w:ascii="Times New Roman" w:hAnsi="Times New Roman" w:cs="Times New Roman"/>
-          <w:color w:val="000000" w:themeColor="text1"/>
-        </w:rPr>
-      </w:pPr>
-      <w:r>
-        <w:rPr>
-          <w:rFonts w:ascii="Times New Roman" w:hAnsi="Times New Roman" w:cs="Times New Roman"/>
-          <w:color w:val="000000" w:themeColor="text1"/>
-        </w:rPr>
-        <w:t>ANS:</w:t>
-      </w:r>
-    </w:p>
-    <w:p>
-      <w:pPr>
-        <w:rPr>
-          <w:rFonts w:ascii="Times New Roman" w:hAnsi="Times New Roman" w:cs="Times New Roman"/>
-          <w:color w:val="000000" w:themeColor="text1"/>
-        </w:rPr>
-      </w:pPr>
-      <w:r>
-        <w:rPr>
-          <w:rFonts w:ascii="Times New Roman" w:hAnsi="Times New Roman" w:cs="Times New Roman"/>
-          <w:color w:val="000000" w:themeColor="text1"/>
-        </w:rPr>
-        <w:t>['</w:t>
-      </w:r>
-      <w:r>
-        <w:rPr>
-          <w:rFonts w:ascii="Times New Roman" w:hAnsi="Times New Roman" w:cs="Times New Roman"/>
-          <w:color w:val="000000" w:themeColor="text1"/>
-        </w:rPr>
-        <w:t>劉懿珊</w:t>
-      </w:r>
-      <w:r>
-        <w:rPr>
-          <w:rFonts w:ascii="Times New Roman" w:hAnsi="Times New Roman" w:cs="Times New Roman"/>
-          <w:color w:val="000000" w:themeColor="text1"/>
-        </w:rPr>
-        <w:t>', '</w:t>
-      </w:r>
-      <w:r>
-        <w:rPr>
-          <w:rFonts w:ascii="Times New Roman" w:hAnsi="Times New Roman" w:cs="Times New Roman"/>
-          <w:color w:val="000000" w:themeColor="text1"/>
-        </w:rPr>
-        <w:t>楊森安</w:t>
-      </w:r>
-      <w:r>
-        <w:rPr>
-          <w:rFonts w:ascii="Times New Roman" w:hAnsi="Times New Roman" w:cs="Times New Roman"/>
-          <w:color w:val="000000" w:themeColor="text1"/>
-        </w:rPr>
-        <w:t>', '</w:t>
-      </w:r>
-      <w:r>
-        <w:rPr>
-          <w:rFonts w:ascii="Times New Roman" w:hAnsi="Times New Roman" w:cs="Times New Roman"/>
-          <w:color w:val="000000" w:themeColor="text1"/>
-        </w:rPr>
-        <w:t>許成名</w:t>
-      </w:r>
-      <w:r>
-        <w:rPr>
-          <w:rFonts w:ascii="Times New Roman" w:hAnsi="Times New Roman" w:cs="Times New Roman"/>
-          <w:color w:val="000000" w:themeColor="text1"/>
-        </w:rPr>
-        <w:t>', '</w:t>
-      </w:r>
-      <w:r>
-        <w:rPr>
-          <w:rFonts w:ascii="Times New Roman" w:hAnsi="Times New Roman" w:cs="Times New Roman"/>
-          <w:color w:val="000000" w:themeColor="text1"/>
-        </w:rPr>
-        <w:t>陳國熏</w:t>
-      </w:r>
-      <w:r>
-        <w:rPr>
-          <w:rFonts w:ascii="Times New Roman" w:hAnsi="Times New Roman" w:cs="Times New Roman"/>
-          <w:color w:val="000000" w:themeColor="text1"/>
-        </w:rPr>
-        <w:t>', '</w:t>
-      </w:r>
-      <w:r>
-        <w:rPr>
-          <w:rFonts w:ascii="Times New Roman" w:hAnsi="Times New Roman" w:cs="Times New Roman"/>
-          <w:color w:val="000000" w:themeColor="text1"/>
-        </w:rPr>
-        <w:t>楊博軒</w:t>
-      </w:r>
-      <w:r>
-        <w:rPr>
-          <w:rFonts w:ascii="Times New Roman" w:hAnsi="Times New Roman" w:cs="Times New Roman"/>
-          <w:color w:val="000000" w:themeColor="text1"/>
-        </w:rPr>
-        <w:t>']</w:t>
-      </w:r>
-    </w:p>
-    <w:p>
-      <w:pPr>
-        <w:rPr>
-          <w:rFonts w:ascii="Times New Roman" w:hAnsi="Times New Roman" w:cs="Times New Roman"/>
-          <w:color w:val="000000" w:themeColor="text1"/>
-        </w:rPr>
-      </w:pPr>
-      <w:r>
-        <w:rPr>
-          <w:rFonts w:ascii="Times New Roman" w:hAnsi="Times New Roman" w:cs="Times New Roman"/>
-          <w:color w:val="000000" w:themeColor="text1"/>
-        </w:rPr>
-        <w:t>5</w:t>
-      </w:r>
-    </w:p>
-    <w:p>
-      <w:pPr>
-        <w:rPr>
-          <w:rFonts w:ascii="Times New Roman" w:hAnsi="Times New Roman" w:cs="Times New Roman"/>
-          <w:color w:val="000000" w:themeColor="text1"/>
+      <w:r>
+        <w:rPr>
+          <w:rFonts w:ascii="Times New Roman" w:hAnsi="Times New Roman" w:cs="Times New Roman" w:hint="eastAsia"/>
+        </w:rPr>
+        <w:t>K</w:t>
+      </w:r>
+      <w:r>
+        <w:rPr>
+          <w:rFonts w:ascii="Times New Roman" w:hAnsi="Times New Roman" w:cs="Times New Roman"/>
+        </w:rPr>
+        <w:t>aggle</w:t>
+      </w:r>
+      <w:r>
+        <w:rPr>
+          <w:rFonts w:ascii="Times New Roman" w:hAnsi="Times New Roman" w:cs="Times New Roman" w:hint="eastAsia"/>
+        </w:rPr>
+        <w:t>平台檢索醫學相關資料集</w:t>
+      </w:r>
+    </w:p>
+    <w:p>
+      <w:pPr>
+        <w:ind w:left="360" w:hanging="360"/>
+        <w:rPr>
+          <w:rFonts w:ascii="Times New Roman" w:hAnsi="Times New Roman" w:cs="Times New Roman"/>
+        </w:rPr>
+      </w:pPr>
+      <w:r>
+        <w:rPr>
+          <w:rFonts w:ascii="Times New Roman" w:hAnsi="Times New Roman" w:cs="Times New Roman" w:hint="eastAsia"/>
+        </w:rPr>
+        <w:t>A</w:t>
+      </w:r>
+      <w:r>
+        <w:rPr>
+          <w:rFonts w:ascii="Times New Roman" w:hAnsi="Times New Roman" w:cs="Times New Roman"/>
+        </w:rPr>
+        <w:t xml:space="preserve">NS: </w:t>
+      </w:r>
+    </w:p>
+    <w:p>
+      <w:pPr>
+        <w:ind w:left="360" w:hanging="360"/>
+        <w:rPr>
+          <w:rFonts w:ascii="Times New Roman" w:hAnsi="Times New Roman" w:cs="Times New Roman"/>
+          <w:color w:val="FF0000"/>
+        </w:rPr>
+      </w:pPr>
+      <w:r>
+        <w:rPr>
+          <w:rFonts w:ascii="Times New Roman" w:hAnsi="Times New Roman" w:cs="Times New Roman" w:hint="eastAsia"/>
+          <w:color w:val="FF0000"/>
+        </w:rPr>
+        <w:t>網址連結</w:t>
+      </w:r>
+      <w:r>
+        <w:rPr>
+          <w:rFonts w:ascii="Times New Roman" w:hAnsi="Times New Roman" w:cs="Times New Roman" w:hint="eastAsia"/>
+          <w:color w:val="FF0000"/>
+        </w:rPr>
+        <w:t>:XXXXXX</w:t>
+      </w:r>
+    </w:p>
+    <w:p>
+      <w:pPr>
+        <w:ind w:left="360" w:hanging="360"/>
+        <w:rPr>
+          <w:rFonts w:ascii="Times New Roman" w:hAnsi="Times New Roman" w:cs="Times New Roman"/>
+          <w:color w:val="FF0000"/>
+        </w:rPr>
+      </w:pPr>
+      <w:r>
+        <w:rPr>
+          <w:rFonts w:ascii="Times New Roman" w:hAnsi="Times New Roman" w:cs="Times New Roman" w:hint="eastAsia"/>
+          <w:color w:val="FF0000"/>
+        </w:rPr>
+        <w:t>屬性</w:t>
+      </w:r>
+      <w:r>
+        <w:rPr>
+          <w:rFonts w:ascii="Times New Roman" w:hAnsi="Times New Roman" w:cs="Times New Roman" w:hint="eastAsia"/>
+          <w:color w:val="FF0000"/>
+        </w:rPr>
+        <w:t>:</w:t>
+      </w:r>
+      <w:r>
+        <w:rPr>
+          <w:rFonts w:ascii="Times New Roman" w:hAnsi="Times New Roman" w:cs="Times New Roman" w:hint="eastAsia"/>
+          <w:color w:val="FF0000"/>
+        </w:rPr>
+        <w:t>文字</w:t>
+      </w:r>
+      <w:r>
+        <w:rPr>
+          <w:rFonts w:ascii="Times New Roman" w:hAnsi="Times New Roman" w:cs="Times New Roman" w:hint="eastAsia"/>
+          <w:color w:val="FF0000"/>
+        </w:rPr>
+        <w:t>/</w:t>
+      </w:r>
+      <w:r>
+        <w:rPr>
+          <w:rFonts w:ascii="Times New Roman" w:hAnsi="Times New Roman" w:cs="Times New Roman" w:hint="eastAsia"/>
+          <w:color w:val="FF0000"/>
+        </w:rPr>
+        <w:t>影像</w:t>
+      </w:r>
+      <w:r>
+        <w:rPr>
+          <w:rFonts w:ascii="Times New Roman" w:hAnsi="Times New Roman" w:cs="Times New Roman" w:hint="eastAsia"/>
+          <w:color w:val="FF0000"/>
+        </w:rPr>
+        <w:t>/</w:t>
+      </w:r>
+      <w:r>
+        <w:rPr>
+          <w:rFonts w:ascii="Times New Roman" w:hAnsi="Times New Roman" w:cs="Times New Roman" w:hint="eastAsia"/>
+          <w:color w:val="FF0000"/>
+        </w:rPr>
+        <w:t>數字</w:t>
+      </w:r>
+    </w:p>
+    <w:p>
+      <w:pPr>
+        <w:ind w:left="360" w:hanging="360"/>
+        <w:rPr>
+          <w:rFonts w:ascii="Times New Roman" w:hAnsi="Times New Roman" w:cs="Times New Roman"/>
+          <w:color w:val="FF0000"/>
+        </w:rPr>
+      </w:pPr>
+      <w:r>
+        <w:rPr>
+          <w:rFonts w:ascii="Times New Roman" w:hAnsi="Times New Roman" w:cs="Times New Roman" w:hint="eastAsia"/>
+          <w:color w:val="FF0000"/>
+        </w:rPr>
+        <w:t>說明</w:t>
+      </w:r>
+      <w:r>
+        <w:rPr>
+          <w:rFonts w:ascii="Times New Roman" w:hAnsi="Times New Roman" w:cs="Times New Roman" w:hint="eastAsia"/>
+          <w:color w:val="FF0000"/>
+        </w:rPr>
+        <w:t>:XXXX</w:t>
+      </w:r>
+    </w:p>
+    <w:p>
+      <w:pPr>
+        <w:ind w:left="360" w:hanging="360"/>
+        <w:rPr>
+          <w:rFonts w:ascii="Times New Roman" w:hAnsi="Times New Roman" w:cs="Times New Roman"/>
         </w:rPr>
       </w:pPr>
     </w:p>
@@ -357,7 +360,7 @@
         <w:pStyle w:val="a3"/>
         <w:numPr>
           <w:ilvl w:val="0"/>
-          <w:numId w:val="1"/>
+          <w:numId w:val="2"/>
         </w:numPr>
         <w:ind w:leftChars="0"/>
         <w:rPr>
@@ -370,6 +373,195 @@
           <w:rFonts w:ascii="Times New Roman" w:hAnsi="Times New Roman" w:cs="Times New Roman"/>
           <w:color w:val="000000" w:themeColor="text1"/>
         </w:rPr>
+        <w:t>使用</w:t>
+      </w:r>
+      <w:proofErr w:type="spellStart"/>
+      <w:r>
+        <w:rPr>
+          <w:rFonts w:ascii="Times New Roman" w:hAnsi="Times New Roman" w:cs="Times New Roman"/>
+          <w:color w:val="000000" w:themeColor="text1"/>
+        </w:rPr>
+        <w:t>jebia</w:t>
+      </w:r>
+      <w:proofErr w:type="spellEnd"/>
+      <w:r>
+        <w:rPr>
+          <w:rFonts w:ascii="Times New Roman" w:hAnsi="Times New Roman" w:cs="Times New Roman"/>
+          <w:color w:val="000000" w:themeColor="text1"/>
+        </w:rPr>
+        <w:t>套件，顯示</w:t>
+      </w:r>
+      <w:r>
+        <w:rPr>
+          <w:rFonts w:ascii="Times New Roman" w:hAnsi="Times New Roman" w:cs="Times New Roman"/>
+          <w:color w:val="000000" w:themeColor="text1"/>
+        </w:rPr>
+        <w:t>data.txt</w:t>
+      </w:r>
+      <w:r>
+        <w:rPr>
+          <w:rFonts w:ascii="Times New Roman" w:hAnsi="Times New Roman" w:cs="Times New Roman"/>
+          <w:color w:val="000000" w:themeColor="text1"/>
+        </w:rPr>
+        <w:t>檔中醫師名與個數</w:t>
+      </w:r>
+    </w:p>
+    <w:p>
+      <w:pPr>
+        <w:rPr>
+          <w:rFonts w:ascii="Times New Roman" w:hAnsi="Times New Roman" w:cs="Times New Roman"/>
+          <w:color w:val="000000" w:themeColor="text1"/>
+        </w:rPr>
+      </w:pPr>
+      <w:r>
+        <w:rPr>
+          <w:rFonts w:ascii="Times New Roman" w:hAnsi="Times New Roman" w:cs="Times New Roman"/>
+          <w:color w:val="000000" w:themeColor="text1"/>
+        </w:rPr>
+        <w:t>ANS:</w:t>
+      </w:r>
+    </w:p>
+    <w:p>
+      <w:pPr>
+        <w:rPr>
+          <w:rFonts w:ascii="Times New Roman" w:hAnsi="Times New Roman" w:cs="Times New Roman"/>
+          <w:color w:val="000000" w:themeColor="text1"/>
+        </w:rPr>
+      </w:pPr>
+      <w:r>
+        <w:rPr>
+          <w:rFonts w:ascii="Times New Roman" w:hAnsi="Times New Roman" w:cs="Times New Roman"/>
+          <w:color w:val="000000" w:themeColor="text1"/>
+        </w:rPr>
+        <w:t>['</w:t>
+      </w:r>
+      <w:r>
+        <w:rPr>
+          <w:rFonts w:ascii="Times New Roman" w:hAnsi="Times New Roman" w:cs="Times New Roman"/>
+          <w:color w:val="000000" w:themeColor="text1"/>
+        </w:rPr>
+        <w:t>劉懿珊</w:t>
+      </w:r>
+      <w:r>
+        <w:rPr>
+          <w:rFonts w:ascii="Times New Roman" w:hAnsi="Times New Roman" w:cs="Times New Roman"/>
+          <w:color w:val="000000" w:themeColor="text1"/>
+        </w:rPr>
+        <w:t>', '</w:t>
+      </w:r>
+      <w:r>
+        <w:rPr>
+          <w:rFonts w:ascii="Times New Roman" w:hAnsi="Times New Roman" w:cs="Times New Roman"/>
+          <w:color w:val="000000" w:themeColor="text1"/>
+        </w:rPr>
+        <w:t>楊森安</w:t>
+      </w:r>
+      <w:r>
+        <w:rPr>
+          <w:rFonts w:ascii="Times New Roman" w:hAnsi="Times New Roman" w:cs="Times New Roman"/>
+          <w:color w:val="000000" w:themeColor="text1"/>
+        </w:rPr>
+        <w:t>', '</w:t>
+      </w:r>
+      <w:r>
+        <w:rPr>
+          <w:rFonts w:ascii="Times New Roman" w:hAnsi="Times New Roman" w:cs="Times New Roman"/>
+          <w:color w:val="000000" w:themeColor="text1"/>
+        </w:rPr>
+        <w:t>許成名</w:t>
+      </w:r>
+      <w:r>
+        <w:rPr>
+          <w:rFonts w:ascii="Times New Roman" w:hAnsi="Times New Roman" w:cs="Times New Roman"/>
+          <w:color w:val="000000" w:themeColor="text1"/>
+        </w:rPr>
+        <w:t>', '</w:t>
+      </w:r>
+      <w:r>
+        <w:rPr>
+          <w:rFonts w:ascii="Times New Roman" w:hAnsi="Times New Roman" w:cs="Times New Roman"/>
+          <w:color w:val="000000" w:themeColor="text1"/>
+        </w:rPr>
+        <w:t>陳國熏</w:t>
+      </w:r>
+      <w:r>
+        <w:rPr>
+          <w:rFonts w:ascii="Times New Roman" w:hAnsi="Times New Roman" w:cs="Times New Roman"/>
+          <w:color w:val="000000" w:themeColor="text1"/>
+        </w:rPr>
+        <w:t>', '</w:t>
+      </w:r>
+      <w:r>
+        <w:rPr>
+          <w:rFonts w:ascii="Times New Roman" w:hAnsi="Times New Roman" w:cs="Times New Roman"/>
+          <w:color w:val="000000" w:themeColor="text1"/>
+        </w:rPr>
+        <w:t>楊博軒</w:t>
+      </w:r>
+      <w:r>
+        <w:rPr>
+          <w:rFonts w:ascii="Times New Roman" w:hAnsi="Times New Roman" w:cs="Times New Roman"/>
+          <w:color w:val="000000" w:themeColor="text1"/>
+        </w:rPr>
+        <w:t>']</w:t>
+      </w:r>
+    </w:p>
+    <w:p>
+      <w:pPr>
+        <w:rPr>
+          <w:rFonts w:ascii="Times New Roman" w:hAnsi="Times New Roman" w:cs="Times New Roman"/>
+          <w:color w:val="000000" w:themeColor="text1"/>
+        </w:rPr>
+      </w:pPr>
+      <w:r>
+        <w:rPr>
+          <w:rFonts w:ascii="Times New Roman" w:hAnsi="Times New Roman" w:cs="Times New Roman"/>
+          <w:color w:val="000000" w:themeColor="text1"/>
+        </w:rPr>
+        <w:t>5</w:t>
+      </w:r>
+    </w:p>
+    <w:p>
+      <w:pPr>
+        <w:rPr>
+          <w:rFonts w:ascii="Times New Roman" w:hAnsi="Times New Roman" w:cs="Times New Roman"/>
+          <w:color w:val="FF0000"/>
+        </w:rPr>
+      </w:pPr>
+      <w:r>
+        <w:rPr>
+          <w:rFonts w:ascii="Times New Roman" w:hAnsi="Times New Roman" w:cs="Times New Roman" w:hint="eastAsia"/>
+          <w:color w:val="FF0000"/>
+        </w:rPr>
+        <w:t>程式碼</w:t>
+      </w:r>
+    </w:p>
+    <w:p>
+      <w:pPr>
+        <w:rPr>
+          <w:rFonts w:ascii="Times New Roman" w:hAnsi="Times New Roman" w:cs="Times New Roman"/>
+          <w:color w:val="000000" w:themeColor="text1"/>
+        </w:rPr>
+      </w:pPr>
+    </w:p>
+    <w:p>
+      <w:pPr>
+        <w:pStyle w:val="a3"/>
+        <w:numPr>
+          <w:ilvl w:val="0"/>
+          <w:numId w:val="2"/>
+        </w:numPr>
+        <w:ind w:leftChars="0"/>
+        <w:rPr>
+          <w:rFonts w:ascii="Times New Roman" w:hAnsi="Times New Roman" w:cs="Times New Roman"/>
+          <w:color w:val="000000" w:themeColor="text1"/>
+        </w:rPr>
+      </w:pPr>
+      <w:r>
+        <w:rPr>
+          <w:rFonts w:ascii="Times New Roman" w:hAnsi="Times New Roman" w:cs="Times New Roman"/>
+          <w:color w:val="000000" w:themeColor="text1"/>
+        </w:rPr>
         <w:t>根據下列文本</w:t>
       </w:r>
     </w:p>
@@ -401,7 +593,23 @@
           <w:rFonts w:ascii="Times New Roman" w:hAnsi="Times New Roman" w:cs="Times New Roman"/>
           <w:color w:val="000000" w:themeColor="text1"/>
         </w:rPr>
-        <w:t>計算文件一的</w:t>
+        <w:t>計算文件</w:t>
+      </w:r>
+      <w:proofErr w:type="gramStart"/>
+      <w:r>
+        <w:rPr>
+          <w:rFonts w:ascii="Times New Roman" w:hAnsi="Times New Roman" w:cs="Times New Roman"/>
+          <w:color w:val="000000" w:themeColor="text1"/>
+        </w:rPr>
+        <w:t>一</w:t>
+      </w:r>
+      <w:proofErr w:type="gramEnd"/>
+      <w:r>
+        <w:rPr>
+          <w:rFonts w:ascii="Times New Roman" w:hAnsi="Times New Roman" w:cs="Times New Roman"/>
+          <w:color w:val="000000" w:themeColor="text1"/>
+        </w:rPr>
+        <w:t>的</w:t>
       </w:r>
       <w:r>
         <w:rPr>
@@ -443,9 +651,27 @@
         <w:t>[0.36389 0.27675 0.27675 0.36389 0.36389 0.36389 0.36389 0.42983]</w:t>
       </w:r>
     </w:p>
+    <w:p>
+      <w:pPr>
+        <w:rPr>
+          <w:color w:val="FF0000"/>
+        </w:rPr>
+      </w:pPr>
+      <w:r>
+        <w:rPr>
+          <w:rFonts w:hint="eastAsia"/>
+          <w:color w:val="FF0000"/>
+        </w:rPr>
+        <w:t>計算公式</w:t>
+      </w:r>
+    </w:p>
     <w:p/>
     <w:p/>
     <w:p/>
+    <w:p>
+      <w:bookmarkStart w:id="0" w:name="_GoBack"/>
+      <w:bookmarkEnd w:id="0"/>
+    </w:p>
     <w:p/>
     <w:sectPr>
       <w:pgSz w:w="11906" w:h="16838"/>
@@ -498,10 +724,10 @@
 <file path=word/numbering.xml><?xml version="1.0" encoding="utf-8"?>
 <w:numbering xmlns:wpc="http://schemas.microsoft.com/office/word/2010/wordprocessingCanvas" xmlns:cx="http://schemas.microsoft.com/office/drawing/2014/chartex" xmlns:cx1="http://schemas.microsoft.com/office/drawing/2015/9/8/chartex" xmlns:cx2="http://schemas.microsoft.com/office/drawing/2015/10/21/chartex" xmlns:cx3="http://schemas.microsoft.com/office/drawing/2016/5/9/chartex" xmlns:cx4="http://schemas.microsoft.com/office/drawing/2016/5/10/chartex" xmlns:cx5="http://schemas.microsoft.com/office/drawing/2016/5/11/chartex" xmlns:cx6="http://schemas.microsoft.com/office/drawing/2016/5/12/chartex" xmlns:cx7="http://schemas.microsoft.com/office/drawing/2016/5/13/chartex" xmlns:cx8="http://schemas.microsoft.com/office/drawing/2016/5/14/chartex" xmlns:mc="http://schemas.openxmlformats.org/markup-compatibility/2006" xmlns:aink="http://schemas.microsoft.com/office/drawing/2016/ink" xmlns:am3d="http://schemas.microsoft.com/office/drawing/2017/model3d" xmlns:o="urn:schemas-microsoft-com:office:office" xmlns:r="http://schemas.openxmlformats.org/officeDocument/2006/relationships" xmlns:m="http://schemas.openxmlformats.org/officeDocument/2006/math" xmlns:v="urn:schemas-microsoft-com:vml" xmlns:wp14="http://schemas.microsoft.com/office/word/2010/wordprocessingDrawing" xmlns:wp="http://schemas.openxmlformats.org/drawingml/2006/wordprocessingDrawing" xmlns:w10="urn:schemas-microsoft-com:office:word" xmlns:w="http://schemas.openxmlformats.org/wordprocessingml/2006/main" xmlns:w14="http://schemas.microsoft.com/office/word/2010/wordml" xmlns:w15="http://schemas.microsoft.com/office/word/2012/wordml" xmlns:w16cid="http://schemas.microsoft.com/office/word/2016/wordml/cid" xmlns:w16se="http://schemas.microsoft.com/office/word/2015/wordml/symex" xmlns:wpg="http://schemas.microsoft.com/office/word/2010/wordprocessingGroup" xmlns:wpi="http://schemas.microsoft.com/office/word/2010/wordprocessingInk" xmlns:wne="http://schemas.microsoft.com/office/word/2006/wordml" xmlns:wps="http://schemas.microsoft.com/office/word/2010/wordprocessingShape" mc:Ignorable="w14 w15 w16se w16cid wp14">
   <w:abstractNum w:abstractNumId="0" w15:restartNumberingAfterBreak="0">
-    <w:nsid w:val="75A62613"/>
+    <w:nsid w:val="1E1C48DB"/>
     <w:multiLevelType w:val="hybridMultilevel"/>
-    <w:tmpl w:val="F6D84E86"/>
-    <w:lvl w:ilvl="0" w:tplc="FFD89746">
+    <w:tmpl w:val="0E02B8FA"/>
+    <w:lvl w:ilvl="0" w:tplc="6B84466C">
       <w:start w:val="1"/>
       <w:numFmt w:val="decimal"/>
       <w:lvlText w:val="%1."/>
@@ -586,7 +812,99 @@
       </w:pPr>
     </w:lvl>
   </w:abstractNum>
+  <w:abstractNum w:abstractNumId="1" w15:restartNumberingAfterBreak="0">
+    <w:nsid w:val="75A62613"/>
+    <w:multiLevelType w:val="hybridMultilevel"/>
+    <w:tmpl w:val="F6D84E86"/>
+    <w:lvl w:ilvl="0" w:tplc="FFD89746">
+      <w:start w:val="1"/>
+      <w:numFmt w:val="decimal"/>
+      <w:lvlText w:val="%1."/>
+      <w:lvlJc w:val="left"/>
+      <w:pPr>
+        <w:ind w:left="360" w:hanging="360"/>
+      </w:pPr>
+      <w:rPr>
+        <w:rFonts w:hint="default"/>
+      </w:rPr>
+    </w:lvl>
+    <w:lvl w:ilvl="1" w:tplc="04090019" w:tentative="1">
+      <w:start w:val="1"/>
+      <w:numFmt w:val="ideographTraditional"/>
+      <w:lvlText w:val="%2、"/>
+      <w:lvlJc w:val="left"/>
+      <w:pPr>
+        <w:ind w:left="960" w:hanging="480"/>
+      </w:pPr>
+    </w:lvl>
+    <w:lvl w:ilvl="2" w:tplc="0409001B" w:tentative="1">
+      <w:start w:val="1"/>
+      <w:numFmt w:val="lowerRoman"/>
+      <w:lvlText w:val="%3."/>
+      <w:lvlJc w:val="right"/>
+      <w:pPr>
+        <w:ind w:left="1440" w:hanging="480"/>
+      </w:pPr>
+    </w:lvl>
+    <w:lvl w:ilvl="3" w:tplc="0409000F" w:tentative="1">
+      <w:start w:val="1"/>
+      <w:numFmt w:val="decimal"/>
+      <w:lvlText w:val="%4."/>
+      <w:lvlJc w:val="left"/>
+      <w:pPr>
+        <w:ind w:left="1920" w:hanging="480"/>
+      </w:pPr>
+    </w:lvl>
+    <w:lvl w:ilvl="4" w:tplc="04090019" w:tentative="1">
+      <w:start w:val="1"/>
+      <w:numFmt w:val="ideographTraditional"/>
+      <w:lvlText w:val="%5、"/>
+      <w:lvlJc w:val="left"/>
+      <w:pPr>
+        <w:ind w:left="2400" w:hanging="480"/>
+      </w:pPr>
+    </w:lvl>
+    <w:lvl w:ilvl="5" w:tplc="0409001B" w:tentative="1">
+      <w:start w:val="1"/>
+      <w:numFmt w:val="lowerRoman"/>
+      <w:lvlText w:val="%6."/>
+      <w:lvlJc w:val="right"/>
+      <w:pPr>
+        <w:ind w:left="2880" w:hanging="480"/>
+      </w:pPr>
+    </w:lvl>
+    <w:lvl w:ilvl="6" w:tplc="0409000F" w:tentative="1">
+      <w:start w:val="1"/>
+      <w:numFmt w:val="decimal"/>
+      <w:lvlText w:val="%7."/>
+      <w:lvlJc w:val="left"/>
+      <w:pPr>
+        <w:ind w:left="3360" w:hanging="480"/>
+      </w:pPr>
+    </w:lvl>
+    <w:lvl w:ilvl="7" w:tplc="04090019" w:tentative="1">
+      <w:start w:val="1"/>
+      <w:numFmt w:val="ideographTraditional"/>
+      <w:lvlText w:val="%8、"/>
+      <w:lvlJc w:val="left"/>
+      <w:pPr>
+        <w:ind w:left="3840" w:hanging="480"/>
+      </w:pPr>
+    </w:lvl>
+    <w:lvl w:ilvl="8" w:tplc="0409001B" w:tentative="1">
+      <w:start w:val="1"/>
+      <w:numFmt w:val="lowerRoman"/>
+      <w:lvlText w:val="%9."/>
+      <w:lvlJc w:val="right"/>
+      <w:pPr>
+        <w:ind w:left="4320" w:hanging="480"/>
+      </w:pPr>
+    </w:lvl>
+  </w:abstractNum>
   <w:num w:numId="1">
+    <w:abstractNumId w:val="1"/>
+  </w:num>
+  <w:num w:numId="2">
     <w:abstractNumId w:val="0"/>
   </w:num>
 </w:numbering>
